--- a/myname.docx
+++ b/myname.docx
@@ -4,7 +4,12 @@
   <w:body>
     <w:p>
       <w:r>
-        <w:t>sanskar</w:t>
+        <w:t>Sanskar</w:t>
+      </w:r>
+    </w:p>
+    <w:p>
+      <w:r>
+        <w:t>I am good</w:t>
       </w:r>
     </w:p>
     <w:sectPr>
@@ -176,6 +181,7 @@
   <w:style w:type="paragraph" w:default="1" w:styleId="Normal">
     <w:name w:val="Normal"/>
     <w:qFormat/>
+    <w:rsid w:val="000476E5"/>
   </w:style>
   <w:style w:type="character" w:default="1" w:styleId="DefaultParagraphFont">
     <w:name w:val="Default Paragraph Font"/>

--- a/myname.docx
+++ b/myname.docx
@@ -10,6 +10,16 @@
     <w:p>
       <w:r>
         <w:t>I am good</w:t>
+      </w:r>
+    </w:p>
+    <w:p>
+      <w:proofErr w:type="spellStart"/>
+      <w:r>
+        <w:t>Hoiw</w:t>
+      </w:r>
+      <w:proofErr w:type="spellEnd"/>
+      <w:r>
+        <w:t xml:space="preserve"> </w:t>
       </w:r>
     </w:p>
     <w:sectPr>

--- a/myname.docx
+++ b/myname.docx
@@ -13,13 +13,13 @@
       </w:r>
     </w:p>
     <w:p>
-      <w:proofErr w:type="spellStart"/>
       <w:r>
-        <w:t>Hoiw</w:t>
+        <w:t xml:space="preserve">Hoiw </w:t>
       </w:r>
-      <w:proofErr w:type="spellEnd"/>
+    </w:p>
+    <w:p>
       <w:r>
-        <w:t xml:space="preserve"> </w:t>
+        <w:t>New change</w:t>
       </w:r>
     </w:p>
     <w:sectPr>
